--- a/SolutionItems/Documents/Survey.docx
+++ b/SolutionItems/Documents/Survey.docx
@@ -81,7 +81,7 @@
                 <w:lang w:eastAsia="en-US"/>
               </w:rPr>
               <w:drawing>
-                <wp:inline distT="0" distB="0" distL="0" distR="0">
+                <wp:inline distT="0" distB="0" distL="0" distR="0" wp14:anchorId="715B5102" wp14:editId="573FAF83">
                   <wp:extent cx="329184" cy="329184"/>
                   <wp:effectExtent l="0" t="0" r="0" b="0"/>
                   <wp:docPr id="1" name="Picture 1"/>
@@ -846,7 +846,10 @@
               <w:keepNext/>
             </w:pPr>
             <w:r>
-              <w:t>Sector Index</w:t>
+              <w:t>Priority</w:t>
+            </w:r>
+            <w:r>
+              <w:t xml:space="preserve"> Index</w:t>
             </w:r>
           </w:p>
         </w:tc>
@@ -1380,185 +1383,7 @@
               <w:keepNext/>
             </w:pPr>
             <w:r>
-              <w:t>Fair Share Index</w:t>
-            </w:r>
-          </w:p>
-        </w:tc>
-        <w:sdt>
-          <w:sdtPr>
-            <w:id w:val="1505621320"/>
-            <w15:appearance w15:val="hidden"/>
-            <w14:checkbox>
-              <w14:checked w14:val="0"/>
-              <w14:checkedState w14:val="00FE" w14:font="Wingdings"/>
-              <w14:uncheckedState w14:val="006F" w14:font="Wingdings"/>
-            </w14:checkbox>
-          </w:sdtPr>
-          <w:sdtEndPr/>
-          <w:sdtContent>
-            <w:tc>
-              <w:tcPr>
-                <w:tcW w:w="193" w:type="pct"/>
-              </w:tcPr>
-              <w:p>
-                <w:pPr>
-                  <w:pStyle w:val="Checkbox"/>
-                  <w:keepNext/>
-                </w:pPr>
-                <w:r>
-                  <w:sym w:font="Wingdings" w:char="F06F"/>
-                </w:r>
-              </w:p>
-            </w:tc>
-          </w:sdtContent>
-        </w:sdt>
-        <w:tc>
-          <w:tcPr>
-            <w:tcW w:w="1085" w:type="pct"/>
-          </w:tcPr>
-          <w:p>
-            <w:pPr>
-              <w:keepNext/>
-            </w:pPr>
-            <w:r>
-              <w:t>Yes</w:t>
-            </w:r>
-          </w:p>
-        </w:tc>
-        <w:sdt>
-          <w:sdtPr>
-            <w:id w:val="778527800"/>
-            <w15:appearance w15:val="hidden"/>
-            <w14:checkbox>
-              <w14:checked w14:val="0"/>
-              <w14:checkedState w14:val="00FE" w14:font="Wingdings"/>
-              <w14:uncheckedState w14:val="006F" w14:font="Wingdings"/>
-            </w14:checkbox>
-          </w:sdtPr>
-          <w:sdtEndPr/>
-          <w:sdtContent>
-            <w:tc>
-              <w:tcPr>
-                <w:tcW w:w="193" w:type="pct"/>
-              </w:tcPr>
-              <w:p>
-                <w:pPr>
-                  <w:pStyle w:val="Checkbox"/>
-                  <w:keepNext/>
-                </w:pPr>
-                <w:r>
-                  <w:sym w:font="Wingdings" w:char="F06F"/>
-                </w:r>
-              </w:p>
-            </w:tc>
-          </w:sdtContent>
-        </w:sdt>
-        <w:tc>
-          <w:tcPr>
-            <w:tcW w:w="1125" w:type="pct"/>
-          </w:tcPr>
-          <w:p>
-            <w:pPr>
-              <w:keepNext/>
-            </w:pPr>
-            <w:r>
-              <w:t>No</w:t>
-            </w:r>
-          </w:p>
-        </w:tc>
-        <w:sdt>
-          <w:sdtPr>
-            <w:id w:val="353613703"/>
-            <w15:appearance w15:val="hidden"/>
-            <w14:checkbox>
-              <w14:checked w14:val="0"/>
-              <w14:checkedState w14:val="00FE" w14:font="Wingdings"/>
-              <w14:uncheckedState w14:val="006F" w14:font="Wingdings"/>
-            </w14:checkbox>
-          </w:sdtPr>
-          <w:sdtEndPr/>
-          <w:sdtContent>
-            <w:tc>
-              <w:tcPr>
-                <w:tcW w:w="194" w:type="pct"/>
-              </w:tcPr>
-              <w:p>
-                <w:pPr>
-                  <w:pStyle w:val="Checkbox"/>
-                  <w:keepNext/>
-                </w:pPr>
-                <w:r>
-                  <w:sym w:font="Wingdings" w:char="F06F"/>
-                </w:r>
-              </w:p>
-            </w:tc>
-          </w:sdtContent>
-        </w:sdt>
-        <w:tc>
-          <w:tcPr>
-            <w:tcW w:w="1124" w:type="pct"/>
-          </w:tcPr>
-          <w:p>
-            <w:pPr>
-              <w:keepNext/>
-            </w:pPr>
-            <w:r>
-              <w:t>Somewhat</w:t>
-            </w:r>
-          </w:p>
-        </w:tc>
-      </w:tr>
-    </w:tbl>
-    <w:sdt>
-      <w:sdtPr>
-        <w:id w:val="483899305"/>
-        <w:placeholder>
-          <w:docPart w:val="77F98174FBA3467BBEC901D7FC9A2A8E"/>
-        </w:placeholder>
-        <w:temporary/>
-        <w:showingPlcHdr/>
-        <w15:appearance w15:val="hidden"/>
-        <w:text/>
-      </w:sdtPr>
-      <w:sdtEndPr/>
-      <w:sdtContent>
-        <w:p>
-          <w:r>
-            <w:t>[Add your comments here.]</w:t>
-          </w:r>
-        </w:p>
-      </w:sdtContent>
-    </w:sdt>
-    <w:tbl>
-      <w:tblPr>
-        <w:tblStyle w:val="SurveyTable"/>
-        <w:tblW w:w="4814" w:type="pct"/>
-        <w:tblLook w:val="04A0" w:firstRow="1" w:lastRow="0" w:firstColumn="1" w:lastColumn="0" w:noHBand="0" w:noVBand="1"/>
-        <w:tblDescription w:val="Survey"/>
-      </w:tblPr>
-      <w:tblGrid>
-        <w:gridCol w:w="1881"/>
-        <w:gridCol w:w="335"/>
-        <w:gridCol w:w="1881"/>
-        <w:gridCol w:w="334"/>
-        <w:gridCol w:w="1950"/>
-        <w:gridCol w:w="336"/>
-        <w:gridCol w:w="1948"/>
-      </w:tblGrid>
-      <w:tr>
-        <w:trPr>
-          <w:cnfStyle w:val="100000000000" w:firstRow="1" w:lastRow="0" w:firstColumn="0" w:lastColumn="0" w:oddVBand="0" w:evenVBand="0" w:oddHBand="0" w:evenHBand="0" w:firstRowFirstColumn="0" w:firstRowLastColumn="0" w:lastRowFirstColumn="0" w:lastRowLastColumn="0"/>
-        </w:trPr>
-        <w:tc>
-          <w:tcPr>
-            <w:tcW w:w="1085" w:type="pct"/>
-          </w:tcPr>
-          <w:p>
-            <w:pPr>
-              <w:keepNext/>
-            </w:pPr>
-            <w:r>
-              <w:t>Indexes Pie</w:t>
+              <w:t>All in One</w:t>
             </w:r>
           </w:p>
         </w:tc>
@@ -1736,7 +1561,7 @@
               <w:keepNext/>
             </w:pPr>
             <w:r>
-              <w:t>CMRP Amount</w:t>
+              <w:t>Implementation</w:t>
             </w:r>
           </w:p>
         </w:tc>
@@ -1914,7 +1739,7 @@
               <w:keepNext/>
             </w:pPr>
             <w:r>
-              <w:t>Conclusion</w:t>
+              <w:t>Reason</w:t>
             </w:r>
           </w:p>
         </w:tc>
@@ -2092,7 +1917,6 @@
               <w:keepNext/>
             </w:pPr>
             <w:r>
-              <w:lastRenderedPageBreak/>
               <w:t>Closing</w:t>
             </w:r>
           </w:p>
@@ -2251,6 +2075,7 @@
         </w:numPr>
       </w:pPr>
       <w:r>
+        <w:lastRenderedPageBreak/>
         <w:t>And how about overall?</w:t>
       </w:r>
     </w:p>
@@ -2461,6 +2286,7 @@
         <w15:appearance w15:val="hidden"/>
         <w:text/>
       </w:sdtPr>
+      <w:sdtEndPr/>
       <w:sdtContent>
         <w:p>
           <w:r>
@@ -2474,11 +2300,12 @@
         <w:pStyle w:val="Closing"/>
       </w:pPr>
       <w:r>
-        <w:t xml:space="preserve"> </w:t>
-      </w:r>
-      <w:r>
         <w:t>Thank you very much for taking the time to complete this survey. Your feedback is valued and very much appreciated!</w:t>
       </w:r>
+    </w:p>
+    <w:p>
+      <w:bookmarkStart w:id="0" w:name="_GoBack"/>
+      <w:bookmarkEnd w:id="0"/>
     </w:p>
     <w:sectPr>
       <w:footerReference w:type="default" r:id="rId11"/>
@@ -2664,7 +2491,7 @@
                                   <w:rPr>
                                     <w:noProof/>
                                   </w:rPr>
-                                  <w:t>2</w:t>
+                                  <w:t>1</w:t>
                                 </w:r>
                                 <w:r>
                                   <w:rPr>
@@ -2797,7 +2624,7 @@
                             <w:rPr>
                               <w:noProof/>
                             </w:rPr>
-                            <w:t>2</w:t>
+                            <w:t>1</w:t>
                           </w:r>
                           <w:r>
                             <w:rPr>
@@ -4620,32 +4447,6 @@
     </w:docPart>
     <w:docPart>
       <w:docPartPr>
-        <w:name w:val="77F98174FBA3467BBEC901D7FC9A2A8E"/>
-        <w:category>
-          <w:name w:val="General"/>
-          <w:gallery w:val="placeholder"/>
-        </w:category>
-        <w:types>
-          <w:type w:val="bbPlcHdr"/>
-        </w:types>
-        <w:behaviors>
-          <w:behavior w:val="content"/>
-        </w:behaviors>
-        <w:guid w:val="{503A52B0-1383-42A5-ABD5-CC0E7EF5A2CA}"/>
-      </w:docPartPr>
-      <w:docPartBody>
-        <w:p>
-          <w:pPr>
-            <w:pStyle w:val="77F98174FBA3467BBEC901D7FC9A2A8E"/>
-          </w:pPr>
-          <w:r>
-            <w:t>[Add your comments here.]</w:t>
-          </w:r>
-        </w:p>
-      </w:docPartBody>
-    </w:docPart>
-    <w:docPart>
-      <w:docPartPr>
         <w:name w:val="3EF3C8848A0347DBA71DA761EB7B4649"/>
         <w:category>
           <w:name w:val="General"/>
@@ -4858,13 +4659,13 @@
     <w:sig w:usb0="00000287" w:usb1="00000000" w:usb2="00000000" w:usb3="00000000" w:csb0="0000009F" w:csb1="00000000"/>
   </w:font>
   <w:font w:name="MS Gothic">
-    <w:altName w:val="ＭＳ ゴシック"/>
+    <w:altName w:val="Arial Unicode MS"/>
     <w:panose1 w:val="020B0609070205080204"/>
     <w:charset w:val="80"/>
     <w:family w:val="modern"/>
     <w:notTrueType/>
     <w:pitch w:val="fixed"/>
-    <w:sig w:usb0="00000001" w:usb1="08070000" w:usb2="00000010" w:usb3="00000000" w:csb0="00020000" w:csb1="00000000"/>
+    <w:sig w:usb0="00000000" w:usb1="08070000" w:usb2="00000010" w:usb3="00000000" w:csb0="00020000" w:csb1="00000000"/>
   </w:font>
   <w:font w:name="Calibri">
     <w:panose1 w:val="020F0502020204030204"/>
@@ -4900,7 +4701,9 @@
     <w:rsidRoot w:val="00742965"/>
     <w:rsid w:val="00742965"/>
     <w:rsid w:val="00801EEF"/>
+    <w:rsid w:val="009B0953"/>
     <w:rsid w:val="00CF6A71"/>
+    <w:rsid w:val="00D13C79"/>
     <w:rsid w:val="00F26A78"/>
   </w:rsids>
   <m:mathPr>
@@ -5769,7 +5572,7 @@
 </file>
 
 <file path=customXml/itemProps3.xml><?xml version="1.0" encoding="utf-8"?>
-<ds:datastoreItem xmlns:ds="http://schemas.openxmlformats.org/officeDocument/2006/customXml" ds:itemID="{60031AAF-D41B-4A01-BB94-5F13772C5442}">
+<ds:datastoreItem xmlns:ds="http://schemas.openxmlformats.org/officeDocument/2006/customXml" ds:itemID="{DFAE78F6-8AFC-4B13-839A-BB294AF690BD}">
   <ds:schemaRefs>
     <ds:schemaRef ds:uri="http://schemas.openxmlformats.org/officeDocument/2006/bibliography"/>
   </ds:schemaRefs>

--- a/SolutionItems/Documents/Survey.docx
+++ b/SolutionItems/Documents/Survey.docx
@@ -280,7 +280,7 @@
         </w:numPr>
       </w:pPr>
       <w:r>
-        <w:t>Were the following articles clear?</w:t>
+        <w:t>Is the article easy to understand?</w:t>
       </w:r>
     </w:p>
     <w:tbl>
@@ -667,6 +667,8 @@
             <w:pPr>
               <w:keepNext/>
             </w:pPr>
+            <w:bookmarkStart w:id="0" w:name="_GoBack"/>
+            <w:bookmarkEnd w:id="0"/>
             <w:r>
               <w:t>Basics</w:t>
             </w:r>
@@ -1888,184 +1890,6 @@
         </w:p>
       </w:sdtContent>
     </w:sdt>
-    <w:tbl>
-      <w:tblPr>
-        <w:tblStyle w:val="SurveyTable"/>
-        <w:tblW w:w="4814" w:type="pct"/>
-        <w:tblLook w:val="04A0" w:firstRow="1" w:lastRow="0" w:firstColumn="1" w:lastColumn="0" w:noHBand="0" w:noVBand="1"/>
-        <w:tblDescription w:val="Survey"/>
-      </w:tblPr>
-      <w:tblGrid>
-        <w:gridCol w:w="1881"/>
-        <w:gridCol w:w="335"/>
-        <w:gridCol w:w="1881"/>
-        <w:gridCol w:w="334"/>
-        <w:gridCol w:w="1950"/>
-        <w:gridCol w:w="336"/>
-        <w:gridCol w:w="1948"/>
-      </w:tblGrid>
-      <w:tr>
-        <w:trPr>
-          <w:cnfStyle w:val="100000000000" w:firstRow="1" w:lastRow="0" w:firstColumn="0" w:lastColumn="0" w:oddVBand="0" w:evenVBand="0" w:oddHBand="0" w:evenHBand="0" w:firstRowFirstColumn="0" w:firstRowLastColumn="0" w:lastRowFirstColumn="0" w:lastRowLastColumn="0"/>
-        </w:trPr>
-        <w:tc>
-          <w:tcPr>
-            <w:tcW w:w="1085" w:type="pct"/>
-          </w:tcPr>
-          <w:p>
-            <w:pPr>
-              <w:keepNext/>
-            </w:pPr>
-            <w:r>
-              <w:t>Closing</w:t>
-            </w:r>
-          </w:p>
-        </w:tc>
-        <w:sdt>
-          <w:sdtPr>
-            <w:id w:val="-1757121809"/>
-            <w15:appearance w15:val="hidden"/>
-            <w14:checkbox>
-              <w14:checked w14:val="0"/>
-              <w14:checkedState w14:val="00FE" w14:font="Wingdings"/>
-              <w14:uncheckedState w14:val="006F" w14:font="Wingdings"/>
-            </w14:checkbox>
-          </w:sdtPr>
-          <w:sdtEndPr/>
-          <w:sdtContent>
-            <w:tc>
-              <w:tcPr>
-                <w:tcW w:w="193" w:type="pct"/>
-              </w:tcPr>
-              <w:p>
-                <w:pPr>
-                  <w:pStyle w:val="Checkbox"/>
-                  <w:keepNext/>
-                </w:pPr>
-                <w:r>
-                  <w:sym w:font="Wingdings" w:char="F06F"/>
-                </w:r>
-              </w:p>
-            </w:tc>
-          </w:sdtContent>
-        </w:sdt>
-        <w:tc>
-          <w:tcPr>
-            <w:tcW w:w="1085" w:type="pct"/>
-          </w:tcPr>
-          <w:p>
-            <w:pPr>
-              <w:keepNext/>
-            </w:pPr>
-            <w:r>
-              <w:t>Yes</w:t>
-            </w:r>
-          </w:p>
-        </w:tc>
-        <w:sdt>
-          <w:sdtPr>
-            <w:id w:val="-2075501007"/>
-            <w15:appearance w15:val="hidden"/>
-            <w14:checkbox>
-              <w14:checked w14:val="0"/>
-              <w14:checkedState w14:val="00FE" w14:font="Wingdings"/>
-              <w14:uncheckedState w14:val="006F" w14:font="Wingdings"/>
-            </w14:checkbox>
-          </w:sdtPr>
-          <w:sdtEndPr/>
-          <w:sdtContent>
-            <w:tc>
-              <w:tcPr>
-                <w:tcW w:w="193" w:type="pct"/>
-              </w:tcPr>
-              <w:p>
-                <w:pPr>
-                  <w:pStyle w:val="Checkbox"/>
-                  <w:keepNext/>
-                </w:pPr>
-                <w:r>
-                  <w:sym w:font="Wingdings" w:char="F06F"/>
-                </w:r>
-              </w:p>
-            </w:tc>
-          </w:sdtContent>
-        </w:sdt>
-        <w:tc>
-          <w:tcPr>
-            <w:tcW w:w="1125" w:type="pct"/>
-          </w:tcPr>
-          <w:p>
-            <w:pPr>
-              <w:keepNext/>
-            </w:pPr>
-            <w:r>
-              <w:t>No</w:t>
-            </w:r>
-          </w:p>
-        </w:tc>
-        <w:sdt>
-          <w:sdtPr>
-            <w:id w:val="-1591076324"/>
-            <w15:appearance w15:val="hidden"/>
-            <w14:checkbox>
-              <w14:checked w14:val="0"/>
-              <w14:checkedState w14:val="00FE" w14:font="Wingdings"/>
-              <w14:uncheckedState w14:val="006F" w14:font="Wingdings"/>
-            </w14:checkbox>
-          </w:sdtPr>
-          <w:sdtEndPr/>
-          <w:sdtContent>
-            <w:tc>
-              <w:tcPr>
-                <w:tcW w:w="194" w:type="pct"/>
-              </w:tcPr>
-              <w:p>
-                <w:pPr>
-                  <w:pStyle w:val="Checkbox"/>
-                  <w:keepNext/>
-                </w:pPr>
-                <w:r>
-                  <w:sym w:font="Wingdings" w:char="F06F"/>
-                </w:r>
-              </w:p>
-            </w:tc>
-          </w:sdtContent>
-        </w:sdt>
-        <w:tc>
-          <w:tcPr>
-            <w:tcW w:w="1124" w:type="pct"/>
-          </w:tcPr>
-          <w:p>
-            <w:pPr>
-              <w:keepNext/>
-            </w:pPr>
-            <w:r>
-              <w:t>Somewhat</w:t>
-            </w:r>
-          </w:p>
-        </w:tc>
-      </w:tr>
-    </w:tbl>
-    <w:sdt>
-      <w:sdtPr>
-        <w:id w:val="-28191594"/>
-        <w:placeholder>
-          <w:docPart w:val="799E0CC347F94BB9A920789DE9CEB3A8"/>
-        </w:placeholder>
-        <w:temporary/>
-        <w:showingPlcHdr/>
-        <w15:appearance w15:val="hidden"/>
-        <w:text/>
-      </w:sdtPr>
-      <w:sdtEndPr/>
-      <w:sdtContent>
-        <w:p>
-          <w:r>
-            <w:t>[Add your comments here.]</w:t>
-          </w:r>
-        </w:p>
-      </w:sdtContent>
-    </w:sdt>
     <w:p>
       <w:pPr>
         <w:pStyle w:val="Heading1"/>
@@ -2303,10 +2127,7 @@
         <w:t>Thank you very much for taking the time to complete this survey. Your feedback is valued and very much appreciated!</w:t>
       </w:r>
     </w:p>
-    <w:p>
-      <w:bookmarkStart w:id="0" w:name="_GoBack"/>
-      <w:bookmarkEnd w:id="0"/>
-    </w:p>
+    <w:p/>
     <w:sectPr>
       <w:footerReference w:type="default" r:id="rId11"/>
       <w:pgSz w:w="12240" w:h="15840" w:code="1"/>
@@ -4525,32 +4346,6 @@
     </w:docPart>
     <w:docPart>
       <w:docPartPr>
-        <w:name w:val="799E0CC347F94BB9A920789DE9CEB3A8"/>
-        <w:category>
-          <w:name w:val="General"/>
-          <w:gallery w:val="placeholder"/>
-        </w:category>
-        <w:types>
-          <w:type w:val="bbPlcHdr"/>
-        </w:types>
-        <w:behaviors>
-          <w:behavior w:val="content"/>
-        </w:behaviors>
-        <w:guid w:val="{97C9B869-A30B-40E8-946A-1EC787C8B740}"/>
-      </w:docPartPr>
-      <w:docPartBody>
-        <w:p>
-          <w:pPr>
-            <w:pStyle w:val="799E0CC347F94BB9A920789DE9CEB3A8"/>
-          </w:pPr>
-          <w:r>
-            <w:t>[Add your comments here.]</w:t>
-          </w:r>
-        </w:p>
-      </w:docPartBody>
-    </w:docPart>
-    <w:docPart>
-      <w:docPartPr>
         <w:name w:val="BDD175AAD42F4A95B0C4B0A966FBD70B"/>
         <w:category>
           <w:name w:val="General"/>
@@ -4659,13 +4454,13 @@
     <w:sig w:usb0="00000287" w:usb1="00000000" w:usb2="00000000" w:usb3="00000000" w:csb0="0000009F" w:csb1="00000000"/>
   </w:font>
   <w:font w:name="MS Gothic">
-    <w:altName w:val="Arial Unicode MS"/>
+    <w:altName w:val="ＭＳ ゴシック"/>
     <w:panose1 w:val="020B0609070205080204"/>
     <w:charset w:val="80"/>
     <w:family w:val="modern"/>
     <w:notTrueType/>
     <w:pitch w:val="fixed"/>
-    <w:sig w:usb0="00000000" w:usb1="08070000" w:usb2="00000010" w:usb3="00000000" w:csb0="00020000" w:csb1="00000000"/>
+    <w:sig w:usb0="00000001" w:usb1="08070000" w:usb2="00000010" w:usb3="00000000" w:csb0="00020000" w:csb1="00000000"/>
   </w:font>
   <w:font w:name="Calibri">
     <w:panose1 w:val="020F0502020204030204"/>
@@ -4699,6 +4494,7 @@
   </w:compat>
   <w:rsids>
     <w:rsidRoot w:val="00742965"/>
+    <w:rsid w:val="001B4E46"/>
     <w:rsid w:val="00742965"/>
     <w:rsid w:val="00801EEF"/>
     <w:rsid w:val="009B0953"/>
@@ -5572,7 +5368,7 @@
 </file>
 
 <file path=customXml/itemProps3.xml><?xml version="1.0" encoding="utf-8"?>
-<ds:datastoreItem xmlns:ds="http://schemas.openxmlformats.org/officeDocument/2006/customXml" ds:itemID="{DFAE78F6-8AFC-4B13-839A-BB294AF690BD}">
+<ds:datastoreItem xmlns:ds="http://schemas.openxmlformats.org/officeDocument/2006/customXml" ds:itemID="{EDC03CEA-BEDB-4029-8B48-87314C477E72}">
   <ds:schemaRefs>
     <ds:schemaRef ds:uri="http://schemas.openxmlformats.org/officeDocument/2006/bibliography"/>
   </ds:schemaRefs>
